--- a/2/деревня Недаль/именная база/Жилки/Жилко Антон Иванов.docx
+++ b/2/деревня Недаль/именная база/Жилки/Жилко Антон Иванов.docx
@@ -27,20 +27,137 @@
           <w:b/>
           <w:lang w:val="ru-RU"/>
         </w:rPr>
-        <w:t xml:space="preserve"> Шкирмонд</w:t>
-      </w:r>
-    </w:p>
-    <w:p>
-      <w:pPr>
-        <w:spacing w:after="0"/>
+        <w:t xml:space="preserve"> </w:t>
+      </w:r>
+      <w:proofErr w:type="spellStart"/>
+      <w:r>
         <w:rPr>
           <w:b/>
           <w:lang w:val="ru-RU"/>
         </w:rPr>
-      </w:pPr>
-    </w:p>
-    <w:p>
-      <w:pPr>
+        <w:t>Шкирмонд</w:t>
+      </w:r>
+      <w:proofErr w:type="spellEnd"/>
+    </w:p>
+    <w:p>
+      <w:pPr>
+        <w:spacing w:after="0"/>
+        <w:rPr>
+          <w:b/>
+          <w:lang w:val="ru-RU"/>
+        </w:rPr>
+      </w:pPr>
+    </w:p>
+    <w:p>
+      <w:pPr>
+        <w:spacing w:after="0"/>
+        <w:rPr>
+          <w:bCs/>
+          <w:lang w:val="ru-RU"/>
+        </w:rPr>
+      </w:pPr>
+    </w:p>
+    <w:p>
+      <w:pPr>
+        <w:spacing w:after="0"/>
+        <w:jc w:val="both"/>
+        <w:rPr>
+          <w:bCs/>
+          <w:lang w:val="ru-RU"/>
+        </w:rPr>
+      </w:pPr>
+      <w:bookmarkStart w:id="4" w:name="_Hlk126491175"/>
+      <w:r>
+        <w:rPr>
+          <w:bCs/>
+          <w:lang w:val="ru-RU"/>
+        </w:rPr>
+        <w:t xml:space="preserve">10.09.1790 – </w:t>
+      </w:r>
+      <w:r>
+        <w:rPr>
+          <w:bCs/>
+          <w:lang w:val="ru-RU"/>
+        </w:rPr>
+        <w:t xml:space="preserve">свидетель </w:t>
+      </w:r>
+      <w:r>
+        <w:rPr>
+          <w:bCs/>
+          <w:lang w:val="ru-RU"/>
+        </w:rPr>
+        <w:t>венчани</w:t>
+      </w:r>
+      <w:r>
+        <w:rPr>
+          <w:bCs/>
+          <w:lang w:val="ru-RU"/>
+        </w:rPr>
+        <w:t>я</w:t>
+      </w:r>
+      <w:r>
+        <w:rPr>
+          <w:bCs/>
+          <w:lang w:val="ru-RU"/>
+        </w:rPr>
+        <w:t xml:space="preserve"> </w:t>
+      </w:r>
+      <w:r>
+        <w:rPr>
+          <w:bCs/>
+          <w:lang w:val="ru-RU"/>
+        </w:rPr>
+        <w:t xml:space="preserve">Сушко Кондрата Демидова с деревни </w:t>
+      </w:r>
+      <w:proofErr w:type="spellStart"/>
+      <w:r>
+        <w:rPr>
+          <w:bCs/>
+          <w:lang w:val="ru-RU"/>
+        </w:rPr>
+        <w:t>Недаль</w:t>
+      </w:r>
+      <w:proofErr w:type="spellEnd"/>
+      <w:r>
+        <w:rPr>
+          <w:bCs/>
+          <w:lang w:val="ru-RU"/>
+        </w:rPr>
+        <w:t xml:space="preserve"> </w:t>
+      </w:r>
+      <w:r>
+        <w:rPr>
+          <w:bCs/>
+          <w:lang w:val="ru-RU"/>
+        </w:rPr>
+        <w:t xml:space="preserve">с девкой Натальей Крук (НИАБ 136-13-852, л.73об, </w:t>
+      </w:r>
+      <w:r>
+        <w:rPr>
+          <w:noProof/>
+          <w:lang w:val="ru-RU" w:eastAsia="ru-RU"/>
+        </w:rPr>
+        <w:t>№9/1790-б (ориг)</w:t>
+      </w:r>
+      <w:r>
+        <w:rPr>
+          <w:noProof/>
+          <w:lang w:val="ru-RU" w:eastAsia="ru-RU"/>
+        </w:rPr>
+        <w:t>)</w:t>
+      </w:r>
+      <w:r>
+        <w:rPr>
+          <w:noProof/>
+          <w:lang w:val="ru-RU" w:eastAsia="ru-RU"/>
+        </w:rPr>
+        <w:t>.</w:t>
+      </w:r>
+      <w:bookmarkEnd w:id="4"/>
+    </w:p>
+    <w:p>
+      <w:pPr>
+        <w:spacing w:after="0"/>
         <w:rPr>
           <w:lang w:val="be-BY"/>
         </w:rPr>
@@ -129,7 +246,391 @@
       <w:pPr>
         <w:spacing w:after="0"/>
         <w:rPr>
+          <w:lang w:val="be-BY"/>
+        </w:rPr>
+      </w:pPr>
+    </w:p>
+    <w:p>
+      <w:pPr>
+        <w:spacing w:after="0"/>
+        <w:jc w:val="both"/>
+        <w:rPr>
+          <w:noProof/>
+          <w:lang w:val="ru-RU" w:eastAsia="ru-RU"/>
+        </w:rPr>
+      </w:pPr>
+      <w:r>
+        <w:rPr>
           <w:b/>
+          <w:bCs/>
+          <w:noProof/>
+          <w:lang w:val="ru-RU" w:eastAsia="ru-RU"/>
+        </w:rPr>
+        <w:t>НИАБ 136-12-852</w:t>
+      </w:r>
+      <w:r>
+        <w:rPr>
+          <w:b/>
+          <w:bCs/>
+          <w:noProof/>
+          <w:lang w:val="ru-RU" w:eastAsia="ru-RU"/>
+        </w:rPr>
+        <w:tab/>
+      </w:r>
+      <w:r>
+        <w:rPr>
+          <w:noProof/>
+          <w:lang w:val="ru-RU" w:eastAsia="ru-RU"/>
+        </w:rPr>
+        <w:t xml:space="preserve">Лист 73об. </w:t>
+      </w:r>
+      <w:r>
+        <w:rPr>
+          <w:b/>
+          <w:bCs/>
+          <w:noProof/>
+          <w:lang w:val="ru-RU" w:eastAsia="ru-RU"/>
+        </w:rPr>
+        <w:t>Метрическая запись №9/1790-б (ориг).</w:t>
+      </w:r>
+      <w:r>
+        <w:rPr>
+          <w:b/>
+          <w:bCs/>
+          <w:noProof/>
+          <w:lang w:val="ru-RU" w:eastAsia="ru-RU"/>
+        </w:rPr>
+        <w:tab/>
+      </w:r>
+    </w:p>
+    <w:p>
+      <w:pPr>
+        <w:spacing w:after="0"/>
+        <w:jc w:val="both"/>
+        <w:rPr>
+          <w:b/>
+          <w:bCs/>
+          <w:noProof/>
+          <w:lang w:val="ru-RU" w:eastAsia="ru-RU"/>
+        </w:rPr>
+      </w:pPr>
+    </w:p>
+    <w:p>
+      <w:pPr>
+        <w:spacing w:after="0"/>
+        <w:jc w:val="both"/>
+        <w:rPr>
+          <w:b/>
+          <w:bCs/>
+          <w:noProof/>
+          <w:lang w:val="ru-RU" w:eastAsia="ru-RU"/>
+        </w:rPr>
+      </w:pPr>
+      <w:r>
+        <w:rPr>
+          <w:noProof/>
+          <w:lang w:val="ru-RU"/>
+        </w:rPr>
+        <w:drawing>
+          <wp:inline distT="0" distB="0" distL="0" distR="0" wp14:anchorId="62215D9C" wp14:editId="35112348">
+            <wp:extent cx="5940425" cy="891540"/>
+            <wp:effectExtent l="0" t="0" r="3175" b="3810"/>
+            <wp:docPr id="148" name="Рисунок 148"/>
+            <wp:cNvGraphicFramePr>
+              <a:graphicFrameLocks xmlns:a="http://schemas.openxmlformats.org/drawingml/2006/main" noChangeAspect="1"/>
+            </wp:cNvGraphicFramePr>
+            <a:graphic xmlns:a="http://schemas.openxmlformats.org/drawingml/2006/main">
+              <a:graphicData uri="http://schemas.openxmlformats.org/drawingml/2006/picture">
+                <pic:pic xmlns:pic="http://schemas.openxmlformats.org/drawingml/2006/picture">
+                  <pic:nvPicPr>
+                    <pic:cNvPr id="1" name=""/>
+                    <pic:cNvPicPr/>
+                  </pic:nvPicPr>
+                  <pic:blipFill>
+                    <a:blip r:embed="rId4"/>
+                    <a:stretch>
+                      <a:fillRect/>
+                    </a:stretch>
+                  </pic:blipFill>
+                  <pic:spPr>
+                    <a:xfrm>
+                      <a:off x="0" y="0"/>
+                      <a:ext cx="5940425" cy="891540"/>
+                    </a:xfrm>
+                    <a:prstGeom prst="rect">
+                      <a:avLst/>
+                    </a:prstGeom>
+                  </pic:spPr>
+                </pic:pic>
+              </a:graphicData>
+            </a:graphic>
+          </wp:inline>
+        </w:drawing>
+      </w:r>
+    </w:p>
+    <w:p>
+      <w:pPr>
+        <w:spacing w:after="0"/>
+        <w:jc w:val="both"/>
+        <w:rPr>
+          <w:b/>
+          <w:bCs/>
+          <w:noProof/>
+          <w:lang w:val="ru-RU" w:eastAsia="ru-RU"/>
+        </w:rPr>
+      </w:pPr>
+    </w:p>
+    <w:p>
+      <w:pPr>
+        <w:spacing w:after="0"/>
+        <w:jc w:val="both"/>
+        <w:rPr>
+          <w:noProof/>
+          <w:lang w:val="ru-RU" w:eastAsia="ru-RU"/>
+        </w:rPr>
+      </w:pPr>
+      <w:r>
+        <w:rPr>
+          <w:noProof/>
+          <w:lang w:val="ru-RU" w:eastAsia="ru-RU"/>
+        </w:rPr>
+        <w:t>Мстижская Крестовоздвиженская церковь. 10 ноября 1790 года. Метрическая запись о венчании.</w:t>
+      </w:r>
+    </w:p>
+    <w:p>
+      <w:pPr>
+        <w:spacing w:after="0"/>
+        <w:jc w:val="both"/>
+        <w:rPr>
+          <w:noProof/>
+          <w:lang w:val="ru-RU" w:eastAsia="ru-RU"/>
+        </w:rPr>
+      </w:pPr>
+    </w:p>
+    <w:p>
+      <w:pPr>
+        <w:spacing w:after="0"/>
+        <w:jc w:val="both"/>
+        <w:rPr>
+          <w:noProof/>
+          <w:lang w:val="ru-RU" w:eastAsia="ru-RU"/>
+        </w:rPr>
+      </w:pPr>
+      <w:r>
+        <w:rPr>
+          <w:noProof/>
+          <w:lang w:val="pl-PL" w:eastAsia="ru-RU"/>
+        </w:rPr>
+        <w:t>Suszko</w:t>
+      </w:r>
+      <w:r>
+        <w:rPr>
+          <w:noProof/>
+          <w:lang w:val="ru-RU" w:eastAsia="ru-RU"/>
+        </w:rPr>
+        <w:t xml:space="preserve"> </w:t>
+      </w:r>
+      <w:r>
+        <w:rPr>
+          <w:noProof/>
+          <w:lang w:val="pl-PL" w:eastAsia="ru-RU"/>
+        </w:rPr>
+        <w:t>K</w:t>
+      </w:r>
+      <w:r>
+        <w:rPr>
+          <w:noProof/>
+          <w:lang w:val="ru-RU" w:eastAsia="ru-RU"/>
+        </w:rPr>
+        <w:t>ą</w:t>
+      </w:r>
+      <w:r>
+        <w:rPr>
+          <w:noProof/>
+          <w:lang w:val="pl-PL" w:eastAsia="ru-RU"/>
+        </w:rPr>
+        <w:t>drat</w:t>
+      </w:r>
+      <w:r>
+        <w:rPr>
+          <w:noProof/>
+          <w:lang w:val="ru-RU" w:eastAsia="ru-RU"/>
+        </w:rPr>
+        <w:t xml:space="preserve"> – жених: Сушко Кондрат Демидов, с деревни Недаль.</w:t>
+      </w:r>
+    </w:p>
+    <w:p>
+      <w:pPr>
+        <w:spacing w:after="0"/>
+        <w:jc w:val="both"/>
+        <w:rPr>
+          <w:noProof/>
+          <w:lang w:val="ru-RU" w:eastAsia="ru-RU"/>
+        </w:rPr>
+      </w:pPr>
+      <w:r>
+        <w:rPr>
+          <w:noProof/>
+          <w:lang w:val="pl-PL" w:eastAsia="ru-RU"/>
+        </w:rPr>
+        <w:t>Krukowa</w:t>
+      </w:r>
+      <w:r>
+        <w:rPr>
+          <w:noProof/>
+          <w:lang w:val="ru-RU" w:eastAsia="ru-RU"/>
+        </w:rPr>
+        <w:t xml:space="preserve"> </w:t>
+      </w:r>
+      <w:r>
+        <w:rPr>
+          <w:noProof/>
+          <w:lang w:val="pl-PL" w:eastAsia="ru-RU"/>
+        </w:rPr>
+        <w:t>Natalla</w:t>
+      </w:r>
+      <w:r>
+        <w:rPr>
+          <w:noProof/>
+          <w:lang w:val="ru-RU" w:eastAsia="ru-RU"/>
+        </w:rPr>
+        <w:t xml:space="preserve"> – невеста: Сушко Наталья, с деревни Недаль.</w:t>
+      </w:r>
+    </w:p>
+    <w:p>
+      <w:pPr>
+        <w:spacing w:after="0"/>
+        <w:jc w:val="both"/>
+        <w:rPr>
+          <w:noProof/>
+          <w:lang w:val="ru-RU" w:eastAsia="ru-RU"/>
+        </w:rPr>
+      </w:pPr>
+      <w:r>
+        <w:rPr>
+          <w:noProof/>
+          <w:lang w:val="pl-PL" w:eastAsia="ru-RU"/>
+        </w:rPr>
+        <w:t>Suszko</w:t>
+      </w:r>
+      <w:r>
+        <w:rPr>
+          <w:noProof/>
+          <w:lang w:val="ru-RU" w:eastAsia="ru-RU"/>
+        </w:rPr>
+        <w:t xml:space="preserve"> </w:t>
+      </w:r>
+      <w:r>
+        <w:rPr>
+          <w:noProof/>
+          <w:lang w:val="pl-PL" w:eastAsia="ru-RU"/>
+        </w:rPr>
+        <w:t>Simaszko</w:t>
+      </w:r>
+      <w:r>
+        <w:rPr>
+          <w:noProof/>
+          <w:lang w:val="ru-RU" w:eastAsia="ru-RU"/>
+        </w:rPr>
+        <w:t xml:space="preserve"> – свидетель.</w:t>
+      </w:r>
+    </w:p>
+    <w:p>
+      <w:pPr>
+        <w:spacing w:after="0"/>
+        <w:jc w:val="both"/>
+        <w:rPr>
+          <w:noProof/>
+          <w:lang w:val="ru-RU" w:eastAsia="ru-RU"/>
+        </w:rPr>
+      </w:pPr>
+      <w:r>
+        <w:rPr>
+          <w:noProof/>
+          <w:lang w:val="pl-PL" w:eastAsia="ru-RU"/>
+        </w:rPr>
+        <w:t>Zy</w:t>
+      </w:r>
+      <w:r>
+        <w:rPr>
+          <w:noProof/>
+          <w:lang w:val="ru-RU" w:eastAsia="ru-RU"/>
+        </w:rPr>
+        <w:t>ł</w:t>
+      </w:r>
+      <w:r>
+        <w:rPr>
+          <w:noProof/>
+          <w:lang w:val="pl-PL" w:eastAsia="ru-RU"/>
+        </w:rPr>
+        <w:t>ko</w:t>
+      </w:r>
+      <w:r>
+        <w:rPr>
+          <w:noProof/>
+          <w:lang w:val="ru-RU" w:eastAsia="ru-RU"/>
+        </w:rPr>
+        <w:t xml:space="preserve"> </w:t>
+      </w:r>
+      <w:r>
+        <w:rPr>
+          <w:noProof/>
+          <w:lang w:val="pl-PL" w:eastAsia="ru-RU"/>
+        </w:rPr>
+        <w:t>Anton</w:t>
+      </w:r>
+      <w:r>
+        <w:rPr>
+          <w:noProof/>
+          <w:lang w:val="ru-RU" w:eastAsia="ru-RU"/>
+        </w:rPr>
+        <w:t xml:space="preserve"> – свидетель: Жилко Антон Иванов Шкирмонт, с деревни Недаль.</w:t>
+      </w:r>
+    </w:p>
+    <w:p>
+      <w:pPr>
+        <w:spacing w:after="0"/>
+        <w:jc w:val="both"/>
+        <w:rPr>
+          <w:noProof/>
+          <w:lang w:val="pl-PL" w:eastAsia="ru-RU"/>
+        </w:rPr>
+      </w:pPr>
+      <w:r>
+        <w:rPr>
+          <w:noProof/>
+          <w:lang w:val="pl-PL" w:eastAsia="ru-RU"/>
+        </w:rPr>
+        <w:t xml:space="preserve">Zukowski Antoni – </w:t>
+      </w:r>
+      <w:r>
+        <w:rPr>
+          <w:noProof/>
+          <w:lang w:val="ru-RU" w:eastAsia="ru-RU"/>
+        </w:rPr>
+        <w:t>ксёндз</w:t>
+      </w:r>
+      <w:r>
+        <w:rPr>
+          <w:noProof/>
+          <w:lang w:val="pl-PL" w:eastAsia="ru-RU"/>
+        </w:rPr>
+        <w:t>.</w:t>
+      </w:r>
+    </w:p>
+    <w:p>
+      <w:pPr>
+        <w:spacing w:after="0"/>
+        <w:rPr>
+          <w:lang w:val="be-BY"/>
+        </w:rPr>
+      </w:pPr>
+    </w:p>
+    <w:p>
+      <w:pPr>
+        <w:spacing w:after="0"/>
+        <w:rPr>
+          <w:b/>
           <w:lang w:val="ru-RU"/>
         </w:rPr>
       </w:pPr>
@@ -239,8 +740,17 @@
           <w:bCs/>
           <w:lang w:val="ru-RU"/>
         </w:rPr>
-        <w:t>Сентября 30 дня 1811 года поместье Иосифа Михайлова сына Слизеня</w:t>
-      </w:r>
+        <w:t xml:space="preserve">Сентября 30 дня 1811 года поместье Иосифа Михайлова сына </w:t>
+      </w:r>
+      <w:proofErr w:type="spellStart"/>
+      <w:r>
+        <w:rPr>
+          <w:bCs/>
+          <w:lang w:val="ru-RU"/>
+        </w:rPr>
+        <w:t>Слизеня</w:t>
+      </w:r>
+      <w:proofErr w:type="spellEnd"/>
     </w:p>
     <w:p>
       <w:pPr>
@@ -282,6 +792,7 @@
         </w:rPr>
         <w:t xml:space="preserve"> </w:t>
       </w:r>
+      <w:proofErr w:type="spellStart"/>
       <w:r>
         <w:rPr>
           <w:bCs/>
@@ -289,6 +800,7 @@
         </w:rPr>
         <w:t>Slizien</w:t>
       </w:r>
+      <w:proofErr w:type="spellEnd"/>
     </w:p>
     <w:p>
       <w:pPr>
@@ -331,8 +843,18 @@
           <w:u w:val="single"/>
           <w:lang w:val="ru-RU"/>
         </w:rPr>
-        <w:t>деревни Нидали</w:t>
-      </w:r>
+        <w:t xml:space="preserve">деревни </w:t>
+      </w:r>
+      <w:proofErr w:type="spellStart"/>
+      <w:r>
+        <w:rPr>
+          <w:bCs/>
+          <w:u w:val="single"/>
+          <w:lang w:val="ru-RU"/>
+        </w:rPr>
+        <w:t>Нидали</w:t>
+      </w:r>
+      <w:proofErr w:type="spellEnd"/>
     </w:p>
     <w:p>
       <w:pPr>
@@ -412,8 +934,17 @@
           <w:bCs/>
           <w:lang w:val="ru-RU"/>
         </w:rPr>
-        <w:t>сын Шкирмонд</w:t>
-      </w:r>
+        <w:t xml:space="preserve">сын </w:t>
+      </w:r>
+      <w:proofErr w:type="spellStart"/>
+      <w:r>
+        <w:rPr>
+          <w:bCs/>
+          <w:lang w:val="ru-RU"/>
+        </w:rPr>
+        <w:t>Шкирмонд</w:t>
+      </w:r>
+      <w:proofErr w:type="spellEnd"/>
       <w:r>
         <w:rPr>
           <w:bCs/>

--- a/2/деревня Недаль/именная база/Жилки/Жилко Антон Иванов.docx
+++ b/2/деревня Недаль/именная база/Жилки/Жилко Антон Иванов.docx
@@ -38,32 +38,79 @@
         <w:t>Шкирмонд</w:t>
       </w:r>
       <w:proofErr w:type="spellEnd"/>
-    </w:p>
-    <w:p>
-      <w:pPr>
-        <w:spacing w:after="0"/>
+      <w:r>
         <w:rPr>
           <w:b/>
           <w:lang w:val="ru-RU"/>
         </w:rPr>
-      </w:pPr>
-    </w:p>
-    <w:p>
-      <w:pPr>
-        <w:spacing w:after="0"/>
-        <w:rPr>
-          <w:bCs/>
-          <w:lang w:val="ru-RU"/>
-        </w:rPr>
-      </w:pPr>
-    </w:p>
-    <w:p>
-      <w:pPr>
-        <w:spacing w:after="0"/>
-        <w:jc w:val="both"/>
-        <w:rPr>
-          <w:bCs/>
-          <w:lang w:val="ru-RU"/>
+        <w:t xml:space="preserve"> </w:t>
+      </w:r>
+      <w:r>
+        <w:rPr>
+          <w:b/>
+          <w:lang w:val="ru-RU"/>
+        </w:rPr>
+        <w:t>(Ż</w:t>
+      </w:r>
+      <w:r>
+        <w:rPr>
+          <w:b/>
+          <w:lang w:val="pl-PL"/>
+        </w:rPr>
+        <w:t>y</w:t>
+      </w:r>
+      <w:r>
+        <w:rPr>
+          <w:b/>
+          <w:lang w:val="ru-RU"/>
+        </w:rPr>
+        <w:t>ł</w:t>
+      </w:r>
+      <w:r>
+        <w:rPr>
+          <w:b/>
+          <w:lang w:val="pl-PL"/>
+        </w:rPr>
+        <w:t>ko</w:t>
+      </w:r>
+      <w:r>
+        <w:rPr>
+          <w:b/>
+          <w:lang w:val="ru-RU"/>
+        </w:rPr>
+        <w:t xml:space="preserve"> </w:t>
+      </w:r>
+      <w:r>
+        <w:rPr>
+          <w:b/>
+          <w:lang w:val="pl-PL"/>
+        </w:rPr>
+        <w:t>Anton</w:t>
+      </w:r>
+      <w:r>
+        <w:rPr>
+          <w:b/>
+          <w:lang w:val="ru-RU"/>
+        </w:rPr>
+        <w:t>)</w:t>
+      </w:r>
+    </w:p>
+    <w:p>
+      <w:pPr>
+        <w:spacing w:after="0"/>
+        <w:rPr>
+          <w:bCs/>
+          <w:lang w:val="ru-RU"/>
+        </w:rPr>
+      </w:pPr>
+    </w:p>
+    <w:p>
+      <w:pPr>
+        <w:spacing w:after="0"/>
+        <w:jc w:val="both"/>
+        <w:rPr>
+          <w:noProof/>
+          <w:lang w:val="ru-RU" w:eastAsia="ru-RU"/>
         </w:rPr>
       </w:pPr>
       <w:bookmarkStart w:id="4" w:name="_Hlk126491175"/>
@@ -72,42 +119,7 @@
           <w:bCs/>
           <w:lang w:val="ru-RU"/>
         </w:rPr>
-        <w:t xml:space="preserve">10.09.1790 – </w:t>
-      </w:r>
-      <w:r>
-        <w:rPr>
-          <w:bCs/>
-          <w:lang w:val="ru-RU"/>
-        </w:rPr>
-        <w:t xml:space="preserve">свидетель </w:t>
-      </w:r>
-      <w:r>
-        <w:rPr>
-          <w:bCs/>
-          <w:lang w:val="ru-RU"/>
-        </w:rPr>
-        <w:t>венчани</w:t>
-      </w:r>
-      <w:r>
-        <w:rPr>
-          <w:bCs/>
-          <w:lang w:val="ru-RU"/>
-        </w:rPr>
-        <w:t>я</w:t>
-      </w:r>
-      <w:r>
-        <w:rPr>
-          <w:bCs/>
-          <w:lang w:val="ru-RU"/>
-        </w:rPr>
-        <w:t xml:space="preserve"> </w:t>
-      </w:r>
-      <w:r>
-        <w:rPr>
-          <w:bCs/>
-          <w:lang w:val="ru-RU"/>
-        </w:rPr>
-        <w:t xml:space="preserve">Сушко Кондрата Демидова с деревни </w:t>
+        <w:t xml:space="preserve">10.09.1790 – свидетель венчания Сушко Кондрата Демидова с деревни </w:t>
       </w:r>
       <w:proofErr w:type="spellStart"/>
       <w:r>
@@ -123,14 +135,7 @@
           <w:bCs/>
           <w:lang w:val="ru-RU"/>
         </w:rPr>
-        <w:t xml:space="preserve"> </w:t>
-      </w:r>
-      <w:r>
-        <w:rPr>
-          <w:bCs/>
-          <w:lang w:val="ru-RU"/>
-        </w:rPr>
-        <w:t xml:space="preserve">с девкой Натальей Крук (НИАБ 136-13-852, л.73об, </w:t>
+        <w:t xml:space="preserve"> с девкой Натальей Крук (НИАБ 136-13-852, л.73об, </w:t>
       </w:r>
       <w:r>
         <w:rPr>
@@ -154,6 +159,135 @@
         <w:t>.</w:t>
       </w:r>
       <w:bookmarkEnd w:id="4"/>
+    </w:p>
+    <w:p>
+      <w:pPr>
+        <w:spacing w:after="0"/>
+        <w:jc w:val="both"/>
+        <w:rPr>
+          <w:noProof/>
+          <w:lang w:val="ru-RU" w:eastAsia="ru-RU"/>
+        </w:rPr>
+      </w:pPr>
+      <w:r>
+        <w:rPr>
+          <w:noProof/>
+          <w:lang w:val="ru-RU" w:eastAsia="ru-RU"/>
+        </w:rPr>
+        <w:t xml:space="preserve">17.07.1793 – крещение дочери Анны </w:t>
+      </w:r>
+      <w:r>
+        <w:rPr>
+          <w:bCs/>
+          <w:lang w:val="ru-RU"/>
+        </w:rPr>
+        <w:t>(</w:t>
+      </w:r>
+      <w:r>
+        <w:rPr>
+          <w:bCs/>
+          <w:lang w:val="ru-RU"/>
+        </w:rPr>
+        <w:t>РГИА 823-2-18</w:t>
+      </w:r>
+      <w:r>
+        <w:rPr>
+          <w:bCs/>
+          <w:lang w:val="ru-RU"/>
+        </w:rPr>
+        <w:t>, л.</w:t>
+      </w:r>
+      <w:r>
+        <w:rPr>
+          <w:bCs/>
+          <w:lang w:val="ru-RU"/>
+        </w:rPr>
+        <w:t>248</w:t>
+      </w:r>
+      <w:r>
+        <w:rPr>
+          <w:bCs/>
+          <w:lang w:val="ru-RU"/>
+        </w:rPr>
+        <w:t xml:space="preserve">, </w:t>
+      </w:r>
+      <w:r>
+        <w:rPr>
+          <w:noProof/>
+          <w:lang w:val="ru-RU" w:eastAsia="ru-RU"/>
+        </w:rPr>
+        <w:t>№</w:t>
+      </w:r>
+      <w:r>
+        <w:rPr>
+          <w:noProof/>
+          <w:lang w:val="ru-RU" w:eastAsia="ru-RU"/>
+        </w:rPr>
+        <w:t>31</w:t>
+      </w:r>
+      <w:r>
+        <w:rPr>
+          <w:noProof/>
+          <w:lang w:val="ru-RU" w:eastAsia="ru-RU"/>
+        </w:rPr>
+        <w:t>/179</w:t>
+      </w:r>
+      <w:r>
+        <w:rPr>
+          <w:noProof/>
+          <w:lang w:val="ru-RU" w:eastAsia="ru-RU"/>
+        </w:rPr>
+        <w:t>3</w:t>
+      </w:r>
+      <w:r>
+        <w:rPr>
+          <w:noProof/>
+          <w:lang w:val="ru-RU" w:eastAsia="ru-RU"/>
+        </w:rPr>
+        <w:t>-</w:t>
+      </w:r>
+      <w:r>
+        <w:rPr>
+          <w:noProof/>
+          <w:lang w:val="ru-RU" w:eastAsia="ru-RU"/>
+        </w:rPr>
+        <w:t>р</w:t>
+      </w:r>
+      <w:r>
+        <w:rPr>
+          <w:noProof/>
+          <w:lang w:val="ru-RU" w:eastAsia="ru-RU"/>
+        </w:rPr>
+        <w:t xml:space="preserve"> (</w:t>
+      </w:r>
+      <w:r>
+        <w:rPr>
+          <w:noProof/>
+          <w:lang w:val="ru-RU" w:eastAsia="ru-RU"/>
+        </w:rPr>
+        <w:t>коп</w:t>
+      </w:r>
+      <w:r>
+        <w:rPr>
+          <w:noProof/>
+          <w:lang w:val="ru-RU" w:eastAsia="ru-RU"/>
+        </w:rPr>
+        <w:t>)</w:t>
+      </w:r>
+      <w:r>
+        <w:rPr>
+          <w:noProof/>
+          <w:lang w:val="ru-RU" w:eastAsia="ru-RU"/>
+        </w:rPr>
+        <w:t>)</w:t>
+      </w:r>
+      <w:r>
+        <w:rPr>
+          <w:noProof/>
+          <w:lang w:val="ru-RU" w:eastAsia="ru-RU"/>
+        </w:rPr>
+        <w:t>.</w:t>
+      </w:r>
     </w:p>
     <w:p>
       <w:pPr>
@@ -593,15 +727,36 @@
         <w:jc w:val="both"/>
         <w:rPr>
           <w:noProof/>
+          <w:lang w:val="ru-RU" w:eastAsia="ru-RU"/>
+        </w:rPr>
+      </w:pPr>
+      <w:r>
+        <w:rPr>
+          <w:noProof/>
           <w:lang w:val="pl-PL" w:eastAsia="ru-RU"/>
         </w:rPr>
-      </w:pPr>
+        <w:t>Zukowski</w:t>
+      </w:r>
+      <w:r>
+        <w:rPr>
+          <w:noProof/>
+          <w:lang w:val="ru-RU" w:eastAsia="ru-RU"/>
+        </w:rPr>
+        <w:t xml:space="preserve"> </w:t>
+      </w:r>
       <w:r>
         <w:rPr>
           <w:noProof/>
           <w:lang w:val="pl-PL" w:eastAsia="ru-RU"/>
         </w:rPr>
-        <w:t xml:space="preserve">Zukowski Antoni – </w:t>
+        <w:t>Antoni</w:t>
+      </w:r>
+      <w:r>
+        <w:rPr>
+          <w:noProof/>
+          <w:lang w:val="ru-RU" w:eastAsia="ru-RU"/>
+        </w:rPr>
+        <w:t xml:space="preserve"> – </w:t>
       </w:r>
       <w:r>
         <w:rPr>
@@ -613,11 +768,632 @@
       <w:r>
         <w:rPr>
           <w:noProof/>
+          <w:lang w:val="ru-RU" w:eastAsia="ru-RU"/>
+        </w:rPr>
+        <w:t>.</w:t>
+      </w:r>
+    </w:p>
+    <w:p>
+      <w:pPr>
+        <w:spacing w:after="0"/>
+        <w:rPr>
+          <w:lang w:val="be-BY"/>
+        </w:rPr>
+      </w:pPr>
+    </w:p>
+    <w:p>
+      <w:pPr>
+        <w:spacing w:after="0"/>
+        <w:jc w:val="both"/>
+        <w:rPr>
+          <w:bCs/>
+          <w:lang w:val="ru-RU"/>
+        </w:rPr>
+      </w:pPr>
+      <w:bookmarkStart w:id="5" w:name="_Hlk126506016"/>
+      <w:r>
+        <w:rPr>
+          <w:b/>
+          <w:bCs/>
+          <w:noProof/>
+          <w:lang w:val="ru-RU" w:eastAsia="ru-RU"/>
+        </w:rPr>
+        <w:t>РГИА 823-2-18</w:t>
+      </w:r>
+      <w:r>
+        <w:rPr>
+          <w:b/>
+          <w:bCs/>
+          <w:noProof/>
+          <w:lang w:val="ru-RU" w:eastAsia="ru-RU"/>
+        </w:rPr>
+        <w:tab/>
+      </w:r>
+      <w:r>
+        <w:rPr>
+          <w:noProof/>
+          <w:lang w:val="ru-RU" w:eastAsia="ru-RU"/>
+        </w:rPr>
+        <w:t>Лист 248.</w:t>
+      </w:r>
+      <w:r>
+        <w:rPr>
+          <w:b/>
+          <w:noProof/>
+          <w:lang w:val="ru-RU" w:eastAsia="ru-RU"/>
+        </w:rPr>
+        <w:t xml:space="preserve"> Метрическая запись №31/1793-р (коп).</w:t>
+      </w:r>
+      <w:r>
+        <w:rPr>
+          <w:b/>
+          <w:noProof/>
+          <w:lang w:val="ru-RU" w:eastAsia="ru-RU"/>
+        </w:rPr>
+        <w:tab/>
+      </w:r>
+    </w:p>
+    <w:p>
+      <w:pPr>
+        <w:spacing w:after="0"/>
+        <w:rPr>
+          <w:noProof/>
+          <w:lang w:val="ru-RU" w:eastAsia="ru-RU"/>
+        </w:rPr>
+      </w:pPr>
+    </w:p>
+    <w:p>
+      <w:pPr>
+        <w:spacing w:after="0"/>
+        <w:rPr>
+          <w:bCs/>
+          <w:noProof/>
+          <w:lang w:val="ru-RU" w:eastAsia="ru-RU"/>
+        </w:rPr>
+      </w:pPr>
+      <w:r>
+        <w:rPr>
+          <w:noProof/>
+          <w:lang w:val="ru-RU" w:eastAsia="ru-RU"/>
+        </w:rPr>
+        <w:t xml:space="preserve">(См. тж.: </w:t>
+      </w:r>
+      <w:r>
+        <w:rPr>
+          <w:noProof/>
+          <w:lang w:val="ru-RU" w:eastAsia="ru-RU"/>
+        </w:rPr>
+        <w:t>НИАБ 136-13-894,</w:t>
+      </w:r>
+      <w:r>
+        <w:rPr>
+          <w:noProof/>
+          <w:lang w:val="ru-RU" w:eastAsia="ru-RU"/>
+        </w:rPr>
+        <w:t xml:space="preserve"> л</w:t>
+      </w:r>
+      <w:r>
+        <w:rPr>
+          <w:noProof/>
+          <w:lang w:val="ru-RU" w:eastAsia="ru-RU"/>
+        </w:rPr>
+        <w:t xml:space="preserve">ист </w:t>
+      </w:r>
+      <w:r>
+        <w:rPr>
+          <w:noProof/>
+          <w:lang w:val="ru-RU" w:eastAsia="ru-RU"/>
+        </w:rPr>
+        <w:t>20</w:t>
+      </w:r>
+      <w:r>
+        <w:rPr>
+          <w:noProof/>
+          <w:lang w:val="ru-RU" w:eastAsia="ru-RU"/>
+        </w:rPr>
+        <w:t>,</w:t>
+      </w:r>
+      <w:r>
+        <w:rPr>
+          <w:b/>
+          <w:noProof/>
+          <w:lang w:val="ru-RU" w:eastAsia="ru-RU"/>
+        </w:rPr>
+        <w:t xml:space="preserve"> </w:t>
+      </w:r>
+      <w:r>
+        <w:rPr>
+          <w:bCs/>
+          <w:noProof/>
+          <w:lang w:val="ru-RU" w:eastAsia="ru-RU"/>
+        </w:rPr>
+        <w:t>№</w:t>
+      </w:r>
+      <w:r>
+        <w:rPr>
+          <w:bCs/>
+          <w:noProof/>
+          <w:lang w:val="ru-RU" w:eastAsia="ru-RU"/>
+        </w:rPr>
+        <w:t>56</w:t>
+      </w:r>
+      <w:r>
+        <w:rPr>
+          <w:bCs/>
+          <w:noProof/>
+          <w:lang w:val="ru-RU" w:eastAsia="ru-RU"/>
+        </w:rPr>
+        <w:t>/17</w:t>
+      </w:r>
+      <w:r>
+        <w:rPr>
+          <w:bCs/>
+          <w:noProof/>
+          <w:lang w:val="ru-RU" w:eastAsia="ru-RU"/>
+        </w:rPr>
+        <w:t>93</w:t>
+      </w:r>
+      <w:r>
+        <w:rPr>
+          <w:bCs/>
+          <w:noProof/>
+          <w:lang w:val="ru-RU" w:eastAsia="ru-RU"/>
+        </w:rPr>
+        <w:t>-р (</w:t>
+      </w:r>
+      <w:r>
+        <w:rPr>
+          <w:bCs/>
+          <w:noProof/>
+          <w:lang w:val="ru-RU" w:eastAsia="ru-RU"/>
+        </w:rPr>
+        <w:t>ориг</w:t>
+      </w:r>
+      <w:r>
+        <w:rPr>
+          <w:bCs/>
+          <w:noProof/>
+          <w:lang w:val="ru-RU" w:eastAsia="ru-RU"/>
+        </w:rPr>
+        <w:t>)</w:t>
+      </w:r>
+      <w:r>
+        <w:rPr>
+          <w:bCs/>
+          <w:noProof/>
+          <w:lang w:val="ru-RU" w:eastAsia="ru-RU"/>
+        </w:rPr>
+        <w:t>)</w:t>
+      </w:r>
+    </w:p>
+    <w:p>
+      <w:pPr>
+        <w:spacing w:after="0"/>
+        <w:rPr>
+          <w:noProof/>
+          <w:lang w:val="ru-RU" w:eastAsia="ru-RU"/>
+        </w:rPr>
+      </w:pPr>
+    </w:p>
+    <w:p>
+      <w:pPr>
+        <w:spacing w:after="0"/>
+        <w:rPr>
+          <w:noProof/>
+          <w:lang w:val="ru-RU" w:eastAsia="ru-RU"/>
+        </w:rPr>
+      </w:pPr>
+      <w:r>
+        <w:rPr>
+          <w:noProof/>
+          <w:lang w:val="ru-RU" w:eastAsia="ru-RU"/>
+        </w:rPr>
+        <w:drawing>
+          <wp:inline distT="0" distB="0" distL="0" distR="0" wp14:anchorId="2CB4733D" wp14:editId="21B5AEF9">
+            <wp:extent cx="5940425" cy="890270"/>
+            <wp:effectExtent l="0" t="0" r="3175" b="5080"/>
+            <wp:docPr id="430" name="Рисунок 430"/>
+            <wp:cNvGraphicFramePr>
+              <a:graphicFrameLocks xmlns:a="http://schemas.openxmlformats.org/drawingml/2006/main" noChangeAspect="1"/>
+            </wp:cNvGraphicFramePr>
+            <a:graphic xmlns:a="http://schemas.openxmlformats.org/drawingml/2006/main">
+              <a:graphicData uri="http://schemas.openxmlformats.org/drawingml/2006/picture">
+                <pic:pic xmlns:pic="http://schemas.openxmlformats.org/drawingml/2006/picture">
+                  <pic:nvPicPr>
+                    <pic:cNvPr id="1" name=""/>
+                    <pic:cNvPicPr/>
+                  </pic:nvPicPr>
+                  <pic:blipFill>
+                    <a:blip r:embed="rId5"/>
+                    <a:stretch>
+                      <a:fillRect/>
+                    </a:stretch>
+                  </pic:blipFill>
+                  <pic:spPr>
+                    <a:xfrm>
+                      <a:off x="0" y="0"/>
+                      <a:ext cx="5940425" cy="890270"/>
+                    </a:xfrm>
+                    <a:prstGeom prst="rect">
+                      <a:avLst/>
+                    </a:prstGeom>
+                  </pic:spPr>
+                </pic:pic>
+              </a:graphicData>
+            </a:graphic>
+          </wp:inline>
+        </w:drawing>
+      </w:r>
+    </w:p>
+    <w:p>
+      <w:pPr>
+        <w:spacing w:after="0"/>
+        <w:rPr>
+          <w:noProof/>
+          <w:lang w:val="ru-RU" w:eastAsia="ru-RU"/>
+        </w:rPr>
+      </w:pPr>
+    </w:p>
+    <w:p>
+      <w:pPr>
+        <w:spacing w:after="0"/>
+        <w:rPr>
+          <w:noProof/>
+          <w:lang w:val="ru-RU" w:eastAsia="ru-RU"/>
+        </w:rPr>
+      </w:pPr>
+      <w:r>
+        <w:rPr>
+          <w:noProof/>
+          <w:lang w:val="ru-RU" w:eastAsia="ru-RU"/>
+        </w:rPr>
+        <w:t>Дедиловичская Покровская церковь. 17 июля 1793 года. Метрическая запись о крещении.</w:t>
+      </w:r>
+    </w:p>
+    <w:p>
+      <w:pPr>
+        <w:spacing w:after="0"/>
+        <w:rPr>
+          <w:noProof/>
+          <w:lang w:val="ru-RU" w:eastAsia="ru-RU"/>
+        </w:rPr>
+      </w:pPr>
+    </w:p>
+    <w:p>
+      <w:pPr>
+        <w:spacing w:after="0"/>
+        <w:rPr>
+          <w:noProof/>
+          <w:lang w:val="ru-RU" w:eastAsia="ru-RU"/>
+        </w:rPr>
+      </w:pPr>
+      <w:r>
+        <w:rPr>
+          <w:noProof/>
+          <w:lang w:val="ru-RU" w:eastAsia="ru-RU"/>
+        </w:rPr>
+        <w:t>Ż</w:t>
+      </w:r>
+      <w:r>
+        <w:rPr>
+          <w:noProof/>
           <w:lang w:val="pl-PL" w:eastAsia="ru-RU"/>
         </w:rPr>
+        <w:t>y</w:t>
+      </w:r>
+      <w:r>
+        <w:rPr>
+          <w:noProof/>
+          <w:lang w:val="ru-RU" w:eastAsia="ru-RU"/>
+        </w:rPr>
+        <w:t>ł</w:t>
+      </w:r>
+      <w:r>
+        <w:rPr>
+          <w:noProof/>
+          <w:lang w:val="pl-PL" w:eastAsia="ru-RU"/>
+        </w:rPr>
+        <w:t>kowna</w:t>
+      </w:r>
+      <w:r>
+        <w:rPr>
+          <w:noProof/>
+          <w:lang w:val="ru-RU" w:eastAsia="ru-RU"/>
+        </w:rPr>
+        <w:t xml:space="preserve"> </w:t>
+      </w:r>
+      <w:r>
+        <w:rPr>
+          <w:noProof/>
+          <w:lang w:val="pl-PL" w:eastAsia="ru-RU"/>
+        </w:rPr>
+        <w:t>Anna</w:t>
+      </w:r>
+      <w:r>
+        <w:rPr>
+          <w:noProof/>
+          <w:lang w:val="ru-RU" w:eastAsia="ru-RU"/>
+        </w:rPr>
+        <w:t xml:space="preserve"> – дочь: Жилко Анна Антонова, с деревни Недаль.</w:t>
+      </w:r>
+    </w:p>
+    <w:p>
+      <w:pPr>
+        <w:spacing w:after="0"/>
+        <w:rPr>
+          <w:noProof/>
+          <w:lang w:val="ru-RU" w:eastAsia="ru-RU"/>
+        </w:rPr>
+      </w:pPr>
+      <w:r>
+        <w:rPr>
+          <w:noProof/>
+          <w:lang w:val="ru-RU" w:eastAsia="ru-RU"/>
+        </w:rPr>
+        <w:t>Ż</w:t>
+      </w:r>
+      <w:r>
+        <w:rPr>
+          <w:noProof/>
+          <w:lang w:val="pl-PL" w:eastAsia="ru-RU"/>
+        </w:rPr>
+        <w:t>y</w:t>
+      </w:r>
+      <w:r>
+        <w:rPr>
+          <w:noProof/>
+          <w:lang w:val="ru-RU" w:eastAsia="ru-RU"/>
+        </w:rPr>
+        <w:t>ł</w:t>
+      </w:r>
+      <w:r>
+        <w:rPr>
+          <w:noProof/>
+          <w:lang w:val="pl-PL" w:eastAsia="ru-RU"/>
+        </w:rPr>
+        <w:t>ko</w:t>
+      </w:r>
+      <w:r>
+        <w:rPr>
+          <w:noProof/>
+          <w:lang w:val="ru-RU" w:eastAsia="ru-RU"/>
+        </w:rPr>
+        <w:t xml:space="preserve"> </w:t>
+      </w:r>
+      <w:r>
+        <w:rPr>
+          <w:noProof/>
+          <w:lang w:val="pl-PL" w:eastAsia="ru-RU"/>
+        </w:rPr>
+        <w:t>Anton</w:t>
+      </w:r>
+      <w:r>
+        <w:rPr>
+          <w:noProof/>
+          <w:lang w:val="ru-RU" w:eastAsia="ru-RU"/>
+        </w:rPr>
+        <w:t xml:space="preserve"> – </w:t>
+      </w:r>
+      <w:r>
+        <w:rPr>
+          <w:noProof/>
+          <w:lang w:val="ru-RU" w:eastAsia="ru-RU"/>
+        </w:rPr>
+        <w:t>отец: Жилко Антон Иванов, с деревни Недаль</w:t>
+      </w:r>
+      <w:r>
+        <w:rPr>
+          <w:noProof/>
+          <w:lang w:val="ru-RU" w:eastAsia="ru-RU"/>
+        </w:rPr>
         <w:t>.</w:t>
       </w:r>
     </w:p>
+    <w:p>
+      <w:pPr>
+        <w:spacing w:after="0"/>
+        <w:rPr>
+          <w:noProof/>
+          <w:lang w:val="ru-RU" w:eastAsia="ru-RU"/>
+        </w:rPr>
+      </w:pPr>
+      <w:r>
+        <w:rPr>
+          <w:noProof/>
+          <w:lang w:val="pl-PL" w:eastAsia="ru-RU"/>
+        </w:rPr>
+        <w:t>Zy</w:t>
+      </w:r>
+      <w:r>
+        <w:rPr>
+          <w:noProof/>
+          <w:lang w:val="ru-RU" w:eastAsia="ru-RU"/>
+        </w:rPr>
+        <w:t>ł</w:t>
+      </w:r>
+      <w:r>
+        <w:rPr>
+          <w:noProof/>
+          <w:lang w:val="pl-PL" w:eastAsia="ru-RU"/>
+        </w:rPr>
+        <w:t>kowa</w:t>
+      </w:r>
+      <w:r>
+        <w:rPr>
+          <w:noProof/>
+          <w:lang w:val="ru-RU" w:eastAsia="ru-RU"/>
+        </w:rPr>
+        <w:t xml:space="preserve"> </w:t>
+      </w:r>
+      <w:r>
+        <w:rPr>
+          <w:noProof/>
+          <w:lang w:val="pl-PL" w:eastAsia="ru-RU"/>
+        </w:rPr>
+        <w:t>Nastazya</w:t>
+      </w:r>
+      <w:r>
+        <w:rPr>
+          <w:noProof/>
+          <w:lang w:val="ru-RU" w:eastAsia="ru-RU"/>
+        </w:rPr>
+        <w:t xml:space="preserve"> – </w:t>
+      </w:r>
+      <w:r>
+        <w:rPr>
+          <w:noProof/>
+          <w:lang w:val="ru-RU" w:eastAsia="ru-RU"/>
+        </w:rPr>
+        <w:t>мать: Жилко Настасья, с деревни Недаль</w:t>
+      </w:r>
+      <w:r>
+        <w:rPr>
+          <w:noProof/>
+          <w:lang w:val="ru-RU" w:eastAsia="ru-RU"/>
+        </w:rPr>
+        <w:t>.</w:t>
+      </w:r>
+    </w:p>
+    <w:p>
+      <w:pPr>
+        <w:spacing w:after="0"/>
+        <w:rPr>
+          <w:noProof/>
+          <w:lang w:val="ru-RU" w:eastAsia="ru-RU"/>
+        </w:rPr>
+      </w:pPr>
+      <w:r>
+        <w:rPr>
+          <w:noProof/>
+          <w:lang w:val="pl-PL" w:eastAsia="ru-RU"/>
+        </w:rPr>
+        <w:t>Suszko</w:t>
+      </w:r>
+      <w:r>
+        <w:rPr>
+          <w:noProof/>
+          <w:lang w:val="ru-RU" w:eastAsia="ru-RU"/>
+        </w:rPr>
+        <w:t xml:space="preserve"> Ł</w:t>
+      </w:r>
+      <w:r>
+        <w:rPr>
+          <w:noProof/>
+          <w:lang w:val="pl-PL" w:eastAsia="ru-RU"/>
+        </w:rPr>
+        <w:t>ukjan</w:t>
+      </w:r>
+      <w:r>
+        <w:rPr>
+          <w:noProof/>
+          <w:lang w:val="ru-RU" w:eastAsia="ru-RU"/>
+        </w:rPr>
+        <w:t xml:space="preserve"> – </w:t>
+      </w:r>
+      <w:r>
+        <w:rPr>
+          <w:noProof/>
+          <w:lang w:val="ru-RU" w:eastAsia="ru-RU"/>
+        </w:rPr>
+        <w:t>кум</w:t>
+      </w:r>
+      <w:r>
+        <w:rPr>
+          <w:noProof/>
+          <w:lang w:val="ru-RU" w:eastAsia="ru-RU"/>
+        </w:rPr>
+        <w:t>.</w:t>
+      </w:r>
+    </w:p>
+    <w:p>
+      <w:pPr>
+        <w:spacing w:after="0"/>
+        <w:rPr>
+          <w:noProof/>
+          <w:lang w:val="ru-RU" w:eastAsia="ru-RU"/>
+        </w:rPr>
+      </w:pPr>
+      <w:r>
+        <w:rPr>
+          <w:noProof/>
+          <w:lang w:val="pl-PL" w:eastAsia="ru-RU"/>
+        </w:rPr>
+        <w:t>Suszkowa</w:t>
+      </w:r>
+      <w:r>
+        <w:rPr>
+          <w:noProof/>
+          <w:lang w:val="ru-RU" w:eastAsia="ru-RU"/>
+        </w:rPr>
+        <w:t xml:space="preserve"> </w:t>
+      </w:r>
+      <w:r>
+        <w:rPr>
+          <w:noProof/>
+          <w:lang w:val="pl-PL" w:eastAsia="ru-RU"/>
+        </w:rPr>
+        <w:t>Justyna</w:t>
+      </w:r>
+      <w:r>
+        <w:rPr>
+          <w:noProof/>
+          <w:lang w:val="ru-RU" w:eastAsia="ru-RU"/>
+        </w:rPr>
+        <w:t xml:space="preserve"> – </w:t>
+      </w:r>
+      <w:r>
+        <w:rPr>
+          <w:noProof/>
+          <w:lang w:val="ru-RU" w:eastAsia="ru-RU"/>
+        </w:rPr>
+        <w:t>кума</w:t>
+      </w:r>
+      <w:r>
+        <w:rPr>
+          <w:noProof/>
+          <w:lang w:val="ru-RU" w:eastAsia="ru-RU"/>
+        </w:rPr>
+        <w:t>.</w:t>
+      </w:r>
+    </w:p>
+    <w:p>
+      <w:pPr>
+        <w:spacing w:after="0"/>
+        <w:rPr>
+          <w:noProof/>
+          <w:lang w:val="ru-RU" w:eastAsia="ru-RU"/>
+        </w:rPr>
+      </w:pPr>
+      <w:r>
+        <w:rPr>
+          <w:noProof/>
+          <w:lang w:val="pl-PL" w:eastAsia="ru-RU"/>
+        </w:rPr>
+        <w:t>Jazgunowicz</w:t>
+      </w:r>
+      <w:r>
+        <w:rPr>
+          <w:noProof/>
+          <w:lang w:val="ru-RU" w:eastAsia="ru-RU"/>
+        </w:rPr>
+        <w:t xml:space="preserve"> </w:t>
+      </w:r>
+      <w:r>
+        <w:rPr>
+          <w:noProof/>
+          <w:lang w:val="pl-PL" w:eastAsia="ru-RU"/>
+        </w:rPr>
+        <w:t>Antoni</w:t>
+      </w:r>
+      <w:r>
+        <w:rPr>
+          <w:noProof/>
+          <w:lang w:val="ru-RU" w:eastAsia="ru-RU"/>
+        </w:rPr>
+        <w:t xml:space="preserve"> – ксёндз.</w:t>
+      </w:r>
+    </w:p>
+    <w:bookmarkEnd w:id="5"/>
     <w:p>
       <w:pPr>
         <w:spacing w:after="0"/>
